--- a/week5/需求工程文档/[prd-03,31501311]需求规格说明.docx
+++ b/week5/需求工程文档/[prd-03,31501311]需求规格说明.docx
@@ -384,7 +384,6 @@
             <w:tcW w:w="4113" w:type="dxa"/>
           </w:tcPr>
           <w:p>
-            <w:bookmarkStart w:id="2" w:name="_GoBack"/>
             <w:r>
               <w:rPr>
                 <w:rFonts w:hint="eastAsia"/>
@@ -398,7 +397,6 @@
               </w:rPr>
               <w:t>需求规格说明</w:t>
             </w:r>
-            <w:bookmarkEnd w:id="2"/>
           </w:p>
         </w:tc>
       </w:tr>
@@ -612,6 +610,530 @@
     <w:p/>
     <w:p/>
     <w:p/>
+    <w:tbl>
+      <w:tblPr>
+        <w:tblStyle w:val="8"/>
+        <w:tblpPr w:leftFromText="180" w:rightFromText="180" w:vertAnchor="text" w:horzAnchor="page" w:tblpX="1824" w:tblpY="-129"/>
+        <w:tblOverlap w:val="never"/>
+        <w:tblW w:w="8522" w:type="dxa"/>
+        <w:tblInd w:w="0" w:type="dxa"/>
+        <w:tblBorders>
+          <w:top w:val="single" w:color="auto" w:sz="4" w:space="0"/>
+          <w:left w:val="single" w:color="auto" w:sz="4" w:space="0"/>
+          <w:bottom w:val="single" w:color="auto" w:sz="4" w:space="0"/>
+          <w:right w:val="single" w:color="auto" w:sz="4" w:space="0"/>
+          <w:insideH w:val="single" w:color="auto" w:sz="4" w:space="0"/>
+          <w:insideV w:val="single" w:color="auto" w:sz="4" w:space="0"/>
+        </w:tblBorders>
+        <w:tblLayout w:type="fixed"/>
+        <w:tblCellMar>
+          <w:top w:w="0" w:type="dxa"/>
+          <w:left w:w="108" w:type="dxa"/>
+          <w:bottom w:w="0" w:type="dxa"/>
+          <w:right w:w="108" w:type="dxa"/>
+        </w:tblCellMar>
+      </w:tblPr>
+      <w:tblGrid>
+        <w:gridCol w:w="2130"/>
+        <w:gridCol w:w="2130"/>
+        <w:gridCol w:w="2131"/>
+        <w:gridCol w:w="2131"/>
+      </w:tblGrid>
+      <w:tr>
+        <w:tblPrEx>
+          <w:tblBorders>
+            <w:top w:val="single" w:color="auto" w:sz="4" w:space="0"/>
+            <w:left w:val="single" w:color="auto" w:sz="4" w:space="0"/>
+            <w:bottom w:val="single" w:color="auto" w:sz="4" w:space="0"/>
+            <w:right w:val="single" w:color="auto" w:sz="4" w:space="0"/>
+            <w:insideH w:val="single" w:color="auto" w:sz="4" w:space="0"/>
+            <w:insideV w:val="single" w:color="auto" w:sz="4" w:space="0"/>
+          </w:tblBorders>
+          <w:tblLayout w:type="fixed"/>
+          <w:tblCellMar>
+            <w:top w:w="0" w:type="dxa"/>
+            <w:left w:w="108" w:type="dxa"/>
+            <w:bottom w:w="0" w:type="dxa"/>
+            <w:right w:w="108" w:type="dxa"/>
+          </w:tblCellMar>
+        </w:tblPrEx>
+        <w:tc>
+          <w:tcPr>
+            <w:tcW w:w="2130" w:type="dxa"/>
+          </w:tcPr>
+          <w:p>
+            <w:pPr>
+              <w:jc w:val="center"/>
+              <w:rPr>
+                <w:b/>
+              </w:rPr>
+            </w:pPr>
+            <w:r>
+              <w:rPr>
+                <w:b/>
+              </w:rPr>
+              <w:t>版本</w:t>
+            </w:r>
+          </w:p>
+        </w:tc>
+        <w:tc>
+          <w:tcPr>
+            <w:tcW w:w="2130" w:type="dxa"/>
+          </w:tcPr>
+          <w:p>
+            <w:pPr>
+              <w:jc w:val="center"/>
+              <w:rPr>
+                <w:b/>
+              </w:rPr>
+            </w:pPr>
+            <w:r>
+              <w:rPr>
+                <w:b/>
+              </w:rPr>
+              <w:t>日期</w:t>
+            </w:r>
+          </w:p>
+        </w:tc>
+        <w:tc>
+          <w:tcPr>
+            <w:tcW w:w="2131" w:type="dxa"/>
+          </w:tcPr>
+          <w:p>
+            <w:pPr>
+              <w:jc w:val="center"/>
+              <w:rPr>
+                <w:b/>
+              </w:rPr>
+            </w:pPr>
+            <w:r>
+              <w:rPr>
+                <w:b/>
+              </w:rPr>
+              <w:t>作者</w:t>
+            </w:r>
+          </w:p>
+        </w:tc>
+        <w:tc>
+          <w:tcPr>
+            <w:tcW w:w="2131" w:type="dxa"/>
+          </w:tcPr>
+          <w:p>
+            <w:pPr>
+              <w:jc w:val="center"/>
+              <w:rPr>
+                <w:b/>
+              </w:rPr>
+            </w:pPr>
+            <w:r>
+              <w:rPr>
+                <w:b/>
+              </w:rPr>
+              <w:t>变更原因</w:t>
+            </w:r>
+          </w:p>
+        </w:tc>
+      </w:tr>
+      <w:tr>
+        <w:tblPrEx>
+          <w:tblBorders>
+            <w:top w:val="single" w:color="auto" w:sz="4" w:space="0"/>
+            <w:left w:val="single" w:color="auto" w:sz="4" w:space="0"/>
+            <w:bottom w:val="single" w:color="auto" w:sz="4" w:space="0"/>
+            <w:right w:val="single" w:color="auto" w:sz="4" w:space="0"/>
+            <w:insideH w:val="single" w:color="auto" w:sz="4" w:space="0"/>
+            <w:insideV w:val="single" w:color="auto" w:sz="4" w:space="0"/>
+          </w:tblBorders>
+          <w:tblLayout w:type="fixed"/>
+          <w:tblCellMar>
+            <w:top w:w="0" w:type="dxa"/>
+            <w:left w:w="108" w:type="dxa"/>
+            <w:bottom w:w="0" w:type="dxa"/>
+            <w:right w:w="108" w:type="dxa"/>
+          </w:tblCellMar>
+        </w:tblPrEx>
+        <w:tc>
+          <w:tcPr>
+            <w:tcW w:w="2130" w:type="dxa"/>
+          </w:tcPr>
+          <w:p>
+            <w:pPr>
+              <w:rPr>
+                <w:rFonts w:hint="eastAsia" w:eastAsia="宋体"/>
+                <w:lang w:val="en-US" w:eastAsia="zh-CN"/>
+              </w:rPr>
+            </w:pPr>
+            <w:r>
+              <w:rPr>
+                <w:rFonts w:hint="eastAsia"/>
+                <w:lang w:val="en-US" w:eastAsia="zh-CN"/>
+              </w:rPr>
+              <w:t>需求规格说明0.1（初稿）</w:t>
+            </w:r>
+          </w:p>
+        </w:tc>
+        <w:tc>
+          <w:tcPr>
+            <w:tcW w:w="2130" w:type="dxa"/>
+          </w:tcPr>
+          <w:p>
+            <w:pPr>
+              <w:rPr>
+                <w:rFonts w:hint="eastAsia" w:eastAsia="宋体"/>
+                <w:lang w:val="en-US" w:eastAsia="zh-CN"/>
+              </w:rPr>
+            </w:pPr>
+            <w:r>
+              <w:rPr>
+                <w:rFonts w:hint="eastAsia"/>
+                <w:lang w:val="en-US" w:eastAsia="zh-CN"/>
+              </w:rPr>
+              <w:t>2017-10-28</w:t>
+            </w:r>
+          </w:p>
+        </w:tc>
+        <w:tc>
+          <w:tcPr>
+            <w:tcW w:w="2131" w:type="dxa"/>
+          </w:tcPr>
+          <w:p>
+            <w:pPr>
+              <w:rPr>
+                <w:rFonts w:hint="eastAsia" w:eastAsia="宋体"/>
+                <w:lang w:val="en-US" w:eastAsia="zh-CN"/>
+              </w:rPr>
+            </w:pPr>
+            <w:r>
+              <w:rPr>
+                <w:rFonts w:hint="eastAsia"/>
+                <w:lang w:val="en-US" w:eastAsia="zh-CN"/>
+              </w:rPr>
+              <w:t>饶铃根，姜哲翔，吴卓伦</w:t>
+            </w:r>
+          </w:p>
+        </w:tc>
+        <w:tc>
+          <w:tcPr>
+            <w:tcW w:w="2131" w:type="dxa"/>
+          </w:tcPr>
+          <w:p>
+            <w:pPr>
+              <w:rPr>
+                <w:rFonts w:hint="eastAsia" w:eastAsia="宋体"/>
+                <w:lang w:val="en-US" w:eastAsia="zh-CN"/>
+              </w:rPr>
+            </w:pPr>
+            <w:r>
+              <w:rPr>
+                <w:rFonts w:hint="eastAsia"/>
+                <w:lang w:val="en-US" w:eastAsia="zh-CN"/>
+              </w:rPr>
+              <w:t>初步对软件工程系列课程教学辅助网站需求进行规范</w:t>
+            </w:r>
+          </w:p>
+        </w:tc>
+      </w:tr>
+      <w:tr>
+        <w:tblPrEx>
+          <w:tblBorders>
+            <w:top w:val="single" w:color="auto" w:sz="4" w:space="0"/>
+            <w:left w:val="single" w:color="auto" w:sz="4" w:space="0"/>
+            <w:bottom w:val="single" w:color="auto" w:sz="4" w:space="0"/>
+            <w:right w:val="single" w:color="auto" w:sz="4" w:space="0"/>
+            <w:insideH w:val="single" w:color="auto" w:sz="4" w:space="0"/>
+            <w:insideV w:val="single" w:color="auto" w:sz="4" w:space="0"/>
+          </w:tblBorders>
+          <w:tblLayout w:type="fixed"/>
+          <w:tblCellMar>
+            <w:top w:w="0" w:type="dxa"/>
+            <w:left w:w="108" w:type="dxa"/>
+            <w:bottom w:w="0" w:type="dxa"/>
+            <w:right w:w="108" w:type="dxa"/>
+          </w:tblCellMar>
+        </w:tblPrEx>
+        <w:tc>
+          <w:tcPr>
+            <w:tcW w:w="2130" w:type="dxa"/>
+          </w:tcPr>
+          <w:p>
+            <w:pPr>
+              <w:rPr>
+                <w:rFonts w:hint="eastAsia" w:eastAsia="宋体"/>
+                <w:lang w:val="en-US" w:eastAsia="zh-CN"/>
+              </w:rPr>
+            </w:pPr>
+            <w:r>
+              <w:rPr>
+                <w:rFonts w:hint="eastAsia"/>
+                <w:lang w:val="en-US" w:eastAsia="zh-CN"/>
+              </w:rPr>
+              <w:t>需求规格说明0.2</w:t>
+            </w:r>
+          </w:p>
+        </w:tc>
+        <w:tc>
+          <w:tcPr>
+            <w:tcW w:w="2130" w:type="dxa"/>
+          </w:tcPr>
+          <w:p>
+            <w:pPr>
+              <w:rPr>
+                <w:rFonts w:hint="eastAsia" w:eastAsia="宋体"/>
+                <w:lang w:val="en-US" w:eastAsia="zh-CN"/>
+              </w:rPr>
+            </w:pPr>
+            <w:r>
+              <w:rPr>
+                <w:rFonts w:hint="eastAsia"/>
+                <w:lang w:val="en-US" w:eastAsia="zh-CN"/>
+              </w:rPr>
+              <w:t>2017-11-4</w:t>
+            </w:r>
+          </w:p>
+        </w:tc>
+        <w:tc>
+          <w:tcPr>
+            <w:tcW w:w="2131" w:type="dxa"/>
+          </w:tcPr>
+          <w:p>
+            <w:pPr>
+              <w:rPr>
+                <w:rFonts w:hint="eastAsia" w:eastAsia="宋体"/>
+                <w:lang w:val="en-US" w:eastAsia="zh-CN"/>
+              </w:rPr>
+            </w:pPr>
+            <w:r>
+              <w:rPr>
+                <w:rFonts w:hint="eastAsia"/>
+                <w:lang w:val="en-US" w:eastAsia="zh-CN"/>
+              </w:rPr>
+              <w:t>饶铃根</w:t>
+            </w:r>
+          </w:p>
+        </w:tc>
+        <w:tc>
+          <w:tcPr>
+            <w:tcW w:w="2131" w:type="dxa"/>
+          </w:tcPr>
+          <w:p>
+            <w:pPr>
+              <w:rPr>
+                <w:rFonts w:hint="eastAsia" w:eastAsia="宋体"/>
+                <w:lang w:val="en-US" w:eastAsia="zh-CN"/>
+              </w:rPr>
+            </w:pPr>
+            <w:r>
+              <w:rPr>
+                <w:rFonts w:hint="eastAsia"/>
+                <w:lang w:val="en-US" w:eastAsia="zh-CN"/>
+              </w:rPr>
+              <w:t>完善该文档</w:t>
+            </w:r>
+          </w:p>
+        </w:tc>
+      </w:tr>
+      <w:tr>
+        <w:tblPrEx>
+          <w:tblBorders>
+            <w:top w:val="single" w:color="auto" w:sz="4" w:space="0"/>
+            <w:left w:val="single" w:color="auto" w:sz="4" w:space="0"/>
+            <w:bottom w:val="single" w:color="auto" w:sz="4" w:space="0"/>
+            <w:right w:val="single" w:color="auto" w:sz="4" w:space="0"/>
+            <w:insideH w:val="single" w:color="auto" w:sz="4" w:space="0"/>
+            <w:insideV w:val="single" w:color="auto" w:sz="4" w:space="0"/>
+          </w:tblBorders>
+          <w:tblLayout w:type="fixed"/>
+          <w:tblCellMar>
+            <w:top w:w="0" w:type="dxa"/>
+            <w:left w:w="108" w:type="dxa"/>
+            <w:bottom w:w="0" w:type="dxa"/>
+            <w:right w:w="108" w:type="dxa"/>
+          </w:tblCellMar>
+        </w:tblPrEx>
+        <w:tc>
+          <w:tcPr>
+            <w:tcW w:w="2130" w:type="dxa"/>
+          </w:tcPr>
+          <w:p>
+            <w:pPr>
+              <w:rPr>
+                <w:rFonts w:hint="eastAsia" w:eastAsia="宋体"/>
+                <w:lang w:val="en-US" w:eastAsia="zh-CN"/>
+              </w:rPr>
+            </w:pPr>
+          </w:p>
+        </w:tc>
+        <w:tc>
+          <w:tcPr>
+            <w:tcW w:w="2130" w:type="dxa"/>
+          </w:tcPr>
+          <w:p>
+            <w:pPr>
+              <w:rPr>
+                <w:rFonts w:hint="eastAsia" w:eastAsia="宋体"/>
+                <w:lang w:val="en-US" w:eastAsia="zh-CN"/>
+              </w:rPr>
+            </w:pPr>
+          </w:p>
+        </w:tc>
+        <w:tc>
+          <w:tcPr>
+            <w:tcW w:w="2131" w:type="dxa"/>
+          </w:tcPr>
+          <w:p>
+            <w:pPr>
+              <w:rPr>
+                <w:rFonts w:hint="eastAsia" w:eastAsia="宋体"/>
+                <w:lang w:val="en-US" w:eastAsia="zh-CN"/>
+              </w:rPr>
+            </w:pPr>
+          </w:p>
+        </w:tc>
+        <w:tc>
+          <w:tcPr>
+            <w:tcW w:w="2131" w:type="dxa"/>
+          </w:tcPr>
+          <w:p>
+            <w:pPr>
+              <w:rPr>
+                <w:rFonts w:hint="eastAsia" w:eastAsia="宋体"/>
+                <w:lang w:val="en-US" w:eastAsia="zh-CN"/>
+              </w:rPr>
+            </w:pPr>
+          </w:p>
+        </w:tc>
+      </w:tr>
+      <w:tr>
+        <w:tblPrEx>
+          <w:tblBorders>
+            <w:top w:val="single" w:color="auto" w:sz="4" w:space="0"/>
+            <w:left w:val="single" w:color="auto" w:sz="4" w:space="0"/>
+            <w:bottom w:val="single" w:color="auto" w:sz="4" w:space="0"/>
+            <w:right w:val="single" w:color="auto" w:sz="4" w:space="0"/>
+            <w:insideH w:val="single" w:color="auto" w:sz="4" w:space="0"/>
+            <w:insideV w:val="single" w:color="auto" w:sz="4" w:space="0"/>
+          </w:tblBorders>
+          <w:tblLayout w:type="fixed"/>
+          <w:tblCellMar>
+            <w:top w:w="0" w:type="dxa"/>
+            <w:left w:w="108" w:type="dxa"/>
+            <w:bottom w:w="0" w:type="dxa"/>
+            <w:right w:w="108" w:type="dxa"/>
+          </w:tblCellMar>
+        </w:tblPrEx>
+        <w:tc>
+          <w:tcPr>
+            <w:tcW w:w="2130" w:type="dxa"/>
+          </w:tcPr>
+          <w:p/>
+        </w:tc>
+        <w:tc>
+          <w:tcPr>
+            <w:tcW w:w="2130" w:type="dxa"/>
+          </w:tcPr>
+          <w:p/>
+        </w:tc>
+        <w:tc>
+          <w:tcPr>
+            <w:tcW w:w="2131" w:type="dxa"/>
+          </w:tcPr>
+          <w:p/>
+        </w:tc>
+        <w:tc>
+          <w:tcPr>
+            <w:tcW w:w="2131" w:type="dxa"/>
+          </w:tcPr>
+          <w:p/>
+        </w:tc>
+      </w:tr>
+      <w:tr>
+        <w:tblPrEx>
+          <w:tblBorders>
+            <w:top w:val="single" w:color="auto" w:sz="4" w:space="0"/>
+            <w:left w:val="single" w:color="auto" w:sz="4" w:space="0"/>
+            <w:bottom w:val="single" w:color="auto" w:sz="4" w:space="0"/>
+            <w:right w:val="single" w:color="auto" w:sz="4" w:space="0"/>
+            <w:insideH w:val="single" w:color="auto" w:sz="4" w:space="0"/>
+            <w:insideV w:val="single" w:color="auto" w:sz="4" w:space="0"/>
+          </w:tblBorders>
+          <w:tblLayout w:type="fixed"/>
+          <w:tblCellMar>
+            <w:top w:w="0" w:type="dxa"/>
+            <w:left w:w="108" w:type="dxa"/>
+            <w:bottom w:w="0" w:type="dxa"/>
+            <w:right w:w="108" w:type="dxa"/>
+          </w:tblCellMar>
+        </w:tblPrEx>
+        <w:tc>
+          <w:tcPr>
+            <w:tcW w:w="2130" w:type="dxa"/>
+          </w:tcPr>
+          <w:p/>
+        </w:tc>
+        <w:tc>
+          <w:tcPr>
+            <w:tcW w:w="2130" w:type="dxa"/>
+          </w:tcPr>
+          <w:p/>
+        </w:tc>
+        <w:tc>
+          <w:tcPr>
+            <w:tcW w:w="2131" w:type="dxa"/>
+          </w:tcPr>
+          <w:p/>
+        </w:tc>
+        <w:tc>
+          <w:tcPr>
+            <w:tcW w:w="2131" w:type="dxa"/>
+          </w:tcPr>
+          <w:p/>
+        </w:tc>
+      </w:tr>
+      <w:tr>
+        <w:tblPrEx>
+          <w:tblBorders>
+            <w:top w:val="single" w:color="auto" w:sz="4" w:space="0"/>
+            <w:left w:val="single" w:color="auto" w:sz="4" w:space="0"/>
+            <w:bottom w:val="single" w:color="auto" w:sz="4" w:space="0"/>
+            <w:right w:val="single" w:color="auto" w:sz="4" w:space="0"/>
+            <w:insideH w:val="single" w:color="auto" w:sz="4" w:space="0"/>
+            <w:insideV w:val="single" w:color="auto" w:sz="4" w:space="0"/>
+          </w:tblBorders>
+          <w:tblLayout w:type="fixed"/>
+          <w:tblCellMar>
+            <w:top w:w="0" w:type="dxa"/>
+            <w:left w:w="108" w:type="dxa"/>
+            <w:bottom w:w="0" w:type="dxa"/>
+            <w:right w:w="108" w:type="dxa"/>
+          </w:tblCellMar>
+        </w:tblPrEx>
+        <w:tc>
+          <w:tcPr>
+            <w:tcW w:w="2130" w:type="dxa"/>
+          </w:tcPr>
+          <w:p/>
+        </w:tc>
+        <w:tc>
+          <w:tcPr>
+            <w:tcW w:w="2130" w:type="dxa"/>
+          </w:tcPr>
+          <w:p/>
+        </w:tc>
+        <w:tc>
+          <w:tcPr>
+            <w:tcW w:w="2131" w:type="dxa"/>
+          </w:tcPr>
+          <w:p/>
+        </w:tc>
+        <w:tc>
+          <w:tcPr>
+            <w:tcW w:w="2131" w:type="dxa"/>
+          </w:tcPr>
+          <w:p/>
+        </w:tc>
+      </w:tr>
+    </w:tbl>
+    <w:p/>
     <w:p/>
     <w:p>
       <w:pPr>
@@ -625,8 +1147,8 @@
           <w:rFonts w:hint="eastAsia"/>
         </w:rPr>
       </w:pPr>
-      <w:bookmarkStart w:id="0" w:name="_Toc266285195"/>
-      <w:bookmarkStart w:id="1" w:name="_Toc382398861"/>
+      <w:bookmarkStart w:id="0" w:name="_Toc382398861"/>
+      <w:bookmarkStart w:id="1" w:name="_Toc266285195"/>
       <w:r>
         <w:rPr>
           <w:rFonts w:hint="eastAsia"/>
@@ -1477,26 +1999,313 @@
         <w:t>2.2用户类别及特征</w:t>
       </w:r>
     </w:p>
-    <w:p>
-      <w:pPr>
-        <w:rPr>
-          <w:rFonts w:hint="eastAsia" w:asciiTheme="majorEastAsia" w:hAnsiTheme="majorEastAsia" w:eastAsiaTheme="majorEastAsia" w:cstheme="majorEastAsia"/>
-          <w:b/>
-          <w:bCs/>
-          <w:sz w:val="24"/>
-          <w:szCs w:val="24"/>
-          <w:lang w:val="en-US" w:eastAsia="zh-CN"/>
-        </w:rPr>
-      </w:pPr>
-      <w:r>
-        <w:rPr>
-          <w:rFonts w:hint="eastAsia" w:ascii="宋体" w:hAnsi="宋体" w:eastAsia="宋体" w:cs="宋体"/>
-          <w:sz w:val="24"/>
-          <w:szCs w:val="24"/>
-          <w:lang w:val="zh-CN"/>
-        </w:rPr>
-        <w:t>该网站主要面对的用户大致可以分为三类：教师（指软件工程课程的授课教师），注册学生（该课程的注册学生，即当前学期选修该课程的学生），游客（当前学期未选该课程，但对该课程有兴趣的学生，通常指软件学院低年级学生，也泛指所有在校学生）。</w:t>
-      </w:r>
+    <w:tbl>
+      <w:tblPr>
+        <w:tblStyle w:val="8"/>
+        <w:tblW w:w="8522" w:type="dxa"/>
+        <w:tblInd w:w="0" w:type="dxa"/>
+        <w:tblBorders>
+          <w:top w:val="single" w:color="auto" w:sz="4" w:space="0"/>
+          <w:left w:val="single" w:color="auto" w:sz="4" w:space="0"/>
+          <w:bottom w:val="single" w:color="auto" w:sz="4" w:space="0"/>
+          <w:right w:val="single" w:color="auto" w:sz="4" w:space="0"/>
+          <w:insideH w:val="single" w:color="auto" w:sz="4" w:space="0"/>
+          <w:insideV w:val="single" w:color="auto" w:sz="4" w:space="0"/>
+        </w:tblBorders>
+        <w:tblLayout w:type="fixed"/>
+        <w:tblCellMar>
+          <w:left w:w="108" w:type="dxa"/>
+          <w:right w:w="108" w:type="dxa"/>
+        </w:tblCellMar>
+      </w:tblPr>
+      <w:tblGrid>
+        <w:gridCol w:w="4261"/>
+        <w:gridCol w:w="4261"/>
+      </w:tblGrid>
+      <w:tr>
+        <w:tblPrEx>
+          <w:tblBorders>
+            <w:top w:val="single" w:color="auto" w:sz="4" w:space="0"/>
+            <w:left w:val="single" w:color="auto" w:sz="4" w:space="0"/>
+            <w:bottom w:val="single" w:color="auto" w:sz="4" w:space="0"/>
+            <w:right w:val="single" w:color="auto" w:sz="4" w:space="0"/>
+            <w:insideH w:val="single" w:color="auto" w:sz="4" w:space="0"/>
+            <w:insideV w:val="single" w:color="auto" w:sz="4" w:space="0"/>
+          </w:tblBorders>
+          <w:tblLayout w:type="fixed"/>
+          <w:tblCellMar>
+            <w:left w:w="108" w:type="dxa"/>
+            <w:right w:w="108" w:type="dxa"/>
+          </w:tblCellMar>
+        </w:tblPrEx>
+        <w:tc>
+          <w:tcPr>
+            <w:tcW w:w="4261" w:type="dxa"/>
+          </w:tcPr>
+          <w:p>
+            <w:pPr>
+              <w:rPr>
+                <w:rFonts w:hint="eastAsia" w:asciiTheme="majorEastAsia" w:hAnsiTheme="majorEastAsia" w:eastAsiaTheme="majorEastAsia" w:cstheme="majorEastAsia"/>
+                <w:b/>
+                <w:bCs/>
+                <w:sz w:val="30"/>
+                <w:szCs w:val="30"/>
+                <w:vertAlign w:val="baseline"/>
+                <w:lang w:val="en-US" w:eastAsia="zh-CN"/>
+              </w:rPr>
+            </w:pPr>
+            <w:r>
+              <w:rPr>
+                <w:rFonts w:hint="eastAsia" w:asciiTheme="majorEastAsia" w:hAnsiTheme="majorEastAsia" w:eastAsiaTheme="majorEastAsia" w:cstheme="majorEastAsia"/>
+                <w:b/>
+                <w:bCs/>
+                <w:sz w:val="30"/>
+                <w:szCs w:val="30"/>
+                <w:vertAlign w:val="baseline"/>
+                <w:lang w:val="en-US" w:eastAsia="zh-CN"/>
+              </w:rPr>
+              <w:t>用户类别</w:t>
+            </w:r>
+          </w:p>
+        </w:tc>
+        <w:tc>
+          <w:tcPr>
+            <w:tcW w:w="4261" w:type="dxa"/>
+          </w:tcPr>
+          <w:p>
+            <w:pPr>
+              <w:rPr>
+                <w:rFonts w:hint="eastAsia" w:asciiTheme="majorEastAsia" w:hAnsiTheme="majorEastAsia" w:eastAsiaTheme="majorEastAsia" w:cstheme="majorEastAsia"/>
+                <w:b/>
+                <w:bCs/>
+                <w:sz w:val="30"/>
+                <w:szCs w:val="30"/>
+                <w:vertAlign w:val="baseline"/>
+                <w:lang w:val="en-US" w:eastAsia="zh-CN"/>
+              </w:rPr>
+            </w:pPr>
+            <w:r>
+              <w:rPr>
+                <w:rFonts w:hint="eastAsia" w:asciiTheme="majorEastAsia" w:hAnsiTheme="majorEastAsia" w:eastAsiaTheme="majorEastAsia" w:cstheme="majorEastAsia"/>
+                <w:b/>
+                <w:bCs/>
+                <w:sz w:val="30"/>
+                <w:szCs w:val="30"/>
+                <w:vertAlign w:val="baseline"/>
+                <w:lang w:val="en-US" w:eastAsia="zh-CN"/>
+              </w:rPr>
+              <w:t>描述</w:t>
+            </w:r>
+          </w:p>
+        </w:tc>
+      </w:tr>
+      <w:tr>
+        <w:tblPrEx>
+          <w:tblBorders>
+            <w:top w:val="single" w:color="auto" w:sz="4" w:space="0"/>
+            <w:left w:val="single" w:color="auto" w:sz="4" w:space="0"/>
+            <w:bottom w:val="single" w:color="auto" w:sz="4" w:space="0"/>
+            <w:right w:val="single" w:color="auto" w:sz="4" w:space="0"/>
+            <w:insideH w:val="single" w:color="auto" w:sz="4" w:space="0"/>
+            <w:insideV w:val="single" w:color="auto" w:sz="4" w:space="0"/>
+          </w:tblBorders>
+          <w:tblLayout w:type="fixed"/>
+          <w:tblCellMar>
+            <w:left w:w="108" w:type="dxa"/>
+            <w:right w:w="108" w:type="dxa"/>
+          </w:tblCellMar>
+        </w:tblPrEx>
+        <w:tc>
+          <w:tcPr>
+            <w:tcW w:w="4261" w:type="dxa"/>
+          </w:tcPr>
+          <w:p>
+            <w:pPr>
+              <w:rPr>
+                <w:rFonts w:hint="eastAsia" w:asciiTheme="majorEastAsia" w:hAnsiTheme="majorEastAsia" w:eastAsiaTheme="majorEastAsia" w:cstheme="majorEastAsia"/>
+                <w:b/>
+                <w:bCs/>
+                <w:sz w:val="30"/>
+                <w:szCs w:val="30"/>
+                <w:vertAlign w:val="baseline"/>
+                <w:lang w:val="en-US" w:eastAsia="zh-CN"/>
+              </w:rPr>
+            </w:pPr>
+            <w:r>
+              <w:rPr>
+                <w:rFonts w:hint="eastAsia" w:asciiTheme="majorEastAsia" w:hAnsiTheme="majorEastAsia" w:eastAsiaTheme="majorEastAsia" w:cstheme="majorEastAsia"/>
+                <w:b/>
+                <w:bCs/>
+                <w:sz w:val="30"/>
+                <w:szCs w:val="30"/>
+                <w:vertAlign w:val="baseline"/>
+                <w:lang w:val="en-US" w:eastAsia="zh-CN"/>
+              </w:rPr>
+              <w:t>教师</w:t>
+            </w:r>
+          </w:p>
+        </w:tc>
+        <w:tc>
+          <w:tcPr>
+            <w:tcW w:w="4261" w:type="dxa"/>
+          </w:tcPr>
+          <w:p>
+            <w:pPr>
+              <w:rPr>
+                <w:rFonts w:hint="eastAsia" w:asciiTheme="majorEastAsia" w:hAnsiTheme="majorEastAsia" w:eastAsiaTheme="majorEastAsia" w:cstheme="majorEastAsia"/>
+                <w:b/>
+                <w:bCs/>
+                <w:sz w:val="30"/>
+                <w:szCs w:val="30"/>
+                <w:vertAlign w:val="baseline"/>
+                <w:lang w:val="en-US" w:eastAsia="zh-CN"/>
+              </w:rPr>
+            </w:pPr>
+          </w:p>
+        </w:tc>
+      </w:tr>
+      <w:tr>
+        <w:tblPrEx>
+          <w:tblBorders>
+            <w:top w:val="single" w:color="auto" w:sz="4" w:space="0"/>
+            <w:left w:val="single" w:color="auto" w:sz="4" w:space="0"/>
+            <w:bottom w:val="single" w:color="auto" w:sz="4" w:space="0"/>
+            <w:right w:val="single" w:color="auto" w:sz="4" w:space="0"/>
+            <w:insideH w:val="single" w:color="auto" w:sz="4" w:space="0"/>
+            <w:insideV w:val="single" w:color="auto" w:sz="4" w:space="0"/>
+          </w:tblBorders>
+          <w:tblLayout w:type="fixed"/>
+          <w:tblCellMar>
+            <w:left w:w="108" w:type="dxa"/>
+            <w:right w:w="108" w:type="dxa"/>
+          </w:tblCellMar>
+        </w:tblPrEx>
+        <w:tc>
+          <w:tcPr>
+            <w:tcW w:w="4261" w:type="dxa"/>
+          </w:tcPr>
+          <w:p>
+            <w:pPr>
+              <w:rPr>
+                <w:rFonts w:hint="eastAsia" w:asciiTheme="majorEastAsia" w:hAnsiTheme="majorEastAsia" w:eastAsiaTheme="majorEastAsia" w:cstheme="majorEastAsia"/>
+                <w:b/>
+                <w:bCs/>
+                <w:sz w:val="30"/>
+                <w:szCs w:val="30"/>
+                <w:vertAlign w:val="baseline"/>
+                <w:lang w:val="en-US" w:eastAsia="zh-CN"/>
+              </w:rPr>
+            </w:pPr>
+            <w:r>
+              <w:rPr>
+                <w:rFonts w:hint="eastAsia" w:asciiTheme="majorEastAsia" w:hAnsiTheme="majorEastAsia" w:eastAsiaTheme="majorEastAsia" w:cstheme="majorEastAsia"/>
+                <w:b/>
+                <w:bCs/>
+                <w:sz w:val="30"/>
+                <w:szCs w:val="30"/>
+                <w:vertAlign w:val="baseline"/>
+                <w:lang w:val="en-US" w:eastAsia="zh-CN"/>
+              </w:rPr>
+              <w:t>学生</w:t>
+            </w:r>
+          </w:p>
+        </w:tc>
+        <w:tc>
+          <w:tcPr>
+            <w:tcW w:w="4261" w:type="dxa"/>
+          </w:tcPr>
+          <w:p>
+            <w:pPr>
+              <w:rPr>
+                <w:rFonts w:hint="eastAsia" w:asciiTheme="majorEastAsia" w:hAnsiTheme="majorEastAsia" w:eastAsiaTheme="majorEastAsia" w:cstheme="majorEastAsia"/>
+                <w:b/>
+                <w:bCs/>
+                <w:sz w:val="30"/>
+                <w:szCs w:val="30"/>
+                <w:vertAlign w:val="baseline"/>
+                <w:lang w:val="en-US" w:eastAsia="zh-CN"/>
+              </w:rPr>
+            </w:pPr>
+          </w:p>
+        </w:tc>
+      </w:tr>
+      <w:tr>
+        <w:tblPrEx>
+          <w:tblBorders>
+            <w:top w:val="single" w:color="auto" w:sz="4" w:space="0"/>
+            <w:left w:val="single" w:color="auto" w:sz="4" w:space="0"/>
+            <w:bottom w:val="single" w:color="auto" w:sz="4" w:space="0"/>
+            <w:right w:val="single" w:color="auto" w:sz="4" w:space="0"/>
+            <w:insideH w:val="single" w:color="auto" w:sz="4" w:space="0"/>
+            <w:insideV w:val="single" w:color="auto" w:sz="4" w:space="0"/>
+          </w:tblBorders>
+          <w:tblLayout w:type="fixed"/>
+          <w:tblCellMar>
+            <w:left w:w="108" w:type="dxa"/>
+            <w:right w:w="108" w:type="dxa"/>
+          </w:tblCellMar>
+        </w:tblPrEx>
+        <w:tc>
+          <w:tcPr>
+            <w:tcW w:w="4261" w:type="dxa"/>
+          </w:tcPr>
+          <w:p>
+            <w:pPr>
+              <w:rPr>
+                <w:rFonts w:hint="eastAsia" w:asciiTheme="majorEastAsia" w:hAnsiTheme="majorEastAsia" w:eastAsiaTheme="majorEastAsia" w:cstheme="majorEastAsia"/>
+                <w:b/>
+                <w:bCs/>
+                <w:sz w:val="30"/>
+                <w:szCs w:val="30"/>
+                <w:vertAlign w:val="baseline"/>
+                <w:lang w:val="en-US" w:eastAsia="zh-CN"/>
+              </w:rPr>
+            </w:pPr>
+            <w:r>
+              <w:rPr>
+                <w:rFonts w:hint="eastAsia" w:asciiTheme="majorEastAsia" w:hAnsiTheme="majorEastAsia" w:eastAsiaTheme="majorEastAsia" w:cstheme="majorEastAsia"/>
+                <w:b/>
+                <w:bCs/>
+                <w:sz w:val="30"/>
+                <w:szCs w:val="30"/>
+                <w:vertAlign w:val="baseline"/>
+                <w:lang w:val="en-US" w:eastAsia="zh-CN"/>
+              </w:rPr>
+              <w:t>游客</w:t>
+            </w:r>
+          </w:p>
+        </w:tc>
+        <w:tc>
+          <w:tcPr>
+            <w:tcW w:w="4261" w:type="dxa"/>
+          </w:tcPr>
+          <w:p>
+            <w:pPr>
+              <w:rPr>
+                <w:rFonts w:hint="eastAsia" w:asciiTheme="majorEastAsia" w:hAnsiTheme="majorEastAsia" w:eastAsiaTheme="majorEastAsia" w:cstheme="majorEastAsia"/>
+                <w:b/>
+                <w:bCs/>
+                <w:sz w:val="30"/>
+                <w:szCs w:val="30"/>
+                <w:vertAlign w:val="baseline"/>
+                <w:lang w:val="en-US" w:eastAsia="zh-CN"/>
+              </w:rPr>
+            </w:pPr>
+          </w:p>
+        </w:tc>
+      </w:tr>
+    </w:tbl>
+    <w:p>
+      <w:pPr>
+        <w:rPr>
+          <w:rFonts w:hint="eastAsia" w:asciiTheme="majorEastAsia" w:hAnsiTheme="majorEastAsia" w:eastAsiaTheme="majorEastAsia" w:cstheme="majorEastAsia"/>
+          <w:b/>
+          <w:bCs/>
+          <w:sz w:val="30"/>
+          <w:szCs w:val="30"/>
+          <w:lang w:val="en-US" w:eastAsia="zh-CN"/>
+        </w:rPr>
+      </w:pPr>
     </w:p>
     <w:p>
       <w:pPr>
@@ -1834,10 +2643,79 @@
       <w:pPr>
         <w:rPr>
           <w:rFonts w:hint="eastAsia" w:asciiTheme="majorEastAsia" w:hAnsiTheme="majorEastAsia" w:eastAsiaTheme="majorEastAsia" w:cstheme="majorEastAsia"/>
-          <w:b/>
-          <w:bCs/>
-          <w:sz w:val="30"/>
-          <w:szCs w:val="30"/>
+          <w:b w:val="0"/>
+          <w:bCs w:val="0"/>
+          <w:sz w:val="21"/>
+          <w:szCs w:val="21"/>
+          <w:lang w:val="en-US" w:eastAsia="zh-CN"/>
+        </w:rPr>
+      </w:pPr>
+      <w:r>
+        <w:rPr>
+          <w:rFonts w:hint="eastAsia" w:asciiTheme="majorEastAsia" w:hAnsiTheme="majorEastAsia" w:eastAsiaTheme="majorEastAsia" w:cstheme="majorEastAsia"/>
+          <w:b w:val="0"/>
+          <w:bCs w:val="0"/>
+          <w:sz w:val="21"/>
+          <w:szCs w:val="21"/>
+          <w:lang w:val="en-US" w:eastAsia="zh-CN"/>
+        </w:rPr>
+        <w:t>CO-1：系统的设计，代码，维护文档应遵循《影响力过程内网开发标准（1.3版）》。</w:t>
+      </w:r>
+    </w:p>
+    <w:p>
+      <w:pPr>
+        <w:rPr>
+          <w:rFonts w:hint="eastAsia" w:asciiTheme="majorEastAsia" w:hAnsiTheme="majorEastAsia" w:eastAsiaTheme="majorEastAsia" w:cstheme="majorEastAsia"/>
+          <w:b w:val="0"/>
+          <w:bCs w:val="0"/>
+          <w:sz w:val="21"/>
+          <w:szCs w:val="21"/>
+          <w:lang w:val="en-US" w:eastAsia="zh-CN"/>
+        </w:rPr>
+      </w:pPr>
+      <w:r>
+        <w:rPr>
+          <w:rFonts w:hint="eastAsia" w:asciiTheme="majorEastAsia" w:hAnsiTheme="majorEastAsia" w:eastAsiaTheme="majorEastAsia" w:cstheme="majorEastAsia"/>
+          <w:b w:val="0"/>
+          <w:bCs w:val="0"/>
+          <w:sz w:val="21"/>
+          <w:szCs w:val="21"/>
+          <w:lang w:val="en-US" w:eastAsia="zh-CN"/>
+        </w:rPr>
+        <w:t>CO-2：系统将使用当前企业标准Oracle数据库引擎。</w:t>
+      </w:r>
+    </w:p>
+    <w:p>
+      <w:pPr>
+        <w:rPr>
+          <w:rFonts w:hint="eastAsia" w:asciiTheme="majorEastAsia" w:hAnsiTheme="majorEastAsia" w:eastAsiaTheme="majorEastAsia" w:cstheme="majorEastAsia"/>
+          <w:b w:val="0"/>
+          <w:bCs w:val="0"/>
+          <w:sz w:val="21"/>
+          <w:szCs w:val="21"/>
+          <w:lang w:val="en-US" w:eastAsia="zh-CN"/>
+        </w:rPr>
+      </w:pPr>
+      <w:r>
+        <w:rPr>
+          <w:rFonts w:hint="eastAsia" w:asciiTheme="majorEastAsia" w:hAnsiTheme="majorEastAsia" w:eastAsiaTheme="majorEastAsia" w:cstheme="majorEastAsia"/>
+          <w:b w:val="0"/>
+          <w:bCs w:val="0"/>
+          <w:sz w:val="21"/>
+          <w:szCs w:val="21"/>
+          <w:lang w:val="en-US" w:eastAsia="zh-CN"/>
+        </w:rPr>
+        <w:t>CO-3：所有HTML代码将遵循HTML5.0标准。</w:t>
+      </w:r>
+    </w:p>
+    <w:p>
+      <w:pPr>
+        <w:rPr>
+          <w:rFonts w:hint="eastAsia" w:asciiTheme="majorEastAsia" w:hAnsiTheme="majorEastAsia" w:eastAsiaTheme="majorEastAsia" w:cstheme="majorEastAsia"/>
+          <w:b w:val="0"/>
+          <w:bCs w:val="0"/>
+          <w:sz w:val="21"/>
+          <w:szCs w:val="21"/>
           <w:lang w:val="en-US" w:eastAsia="zh-CN"/>
         </w:rPr>
       </w:pPr>
@@ -1864,6 +2742,8 @@
         </w:rPr>
         <w:t>2.5假设与依赖</w:t>
       </w:r>
+      <w:bookmarkStart w:id="2" w:name="_GoBack"/>
+      <w:bookmarkEnd w:id="2"/>
     </w:p>
     <w:p>
       <w:pPr>
@@ -1979,6 +2859,7 @@
     <w:p>
       <w:pPr>
         <w:numPr>
+          <w:ilvl w:val="0"/>
           <w:numId w:val="0"/>
         </w:numPr>
         <w:rPr>
@@ -2108,6 +2989,7 @@
     <w:p>
       <w:pPr>
         <w:numPr>
+          <w:ilvl w:val="0"/>
           <w:numId w:val="0"/>
         </w:numPr>
         <w:rPr>
@@ -2243,6 +3125,7 @@
     <w:p>
       <w:pPr>
         <w:numPr>
+          <w:ilvl w:val="0"/>
           <w:numId w:val="0"/>
         </w:numPr>
         <w:rPr>
@@ -2401,6 +3284,7 @@
     <w:p>
       <w:pPr>
         <w:numPr>
+          <w:ilvl w:val="0"/>
           <w:numId w:val="0"/>
         </w:numPr>
         <w:ind w:leftChars="0"/>
@@ -2439,6 +3323,7 @@
     <w:p>
       <w:pPr>
         <w:numPr>
+          <w:ilvl w:val="0"/>
           <w:numId w:val="0"/>
         </w:numPr>
         <w:ind w:leftChars="0"/>
@@ -2477,6 +3362,7 @@
     <w:p>
       <w:pPr>
         <w:numPr>
+          <w:ilvl w:val="0"/>
           <w:numId w:val="0"/>
         </w:numPr>
         <w:ind w:leftChars="0"/>
@@ -2504,6 +3390,7 @@
     <w:p>
       <w:pPr>
         <w:numPr>
+          <w:ilvl w:val="0"/>
           <w:numId w:val="0"/>
         </w:numPr>
         <w:ind w:leftChars="0"/>
@@ -2627,22 +3514,6 @@
                       <a:ln w="6350">
                         <a:noFill/>
                       </a:ln>
-                      <a:extLst>
-                        <a:ext uri="{909E8E84-426E-40DD-AFC4-6F175D3DCCD1}">
-                          <a14:hiddenFill xmlns:a14="http://schemas.microsoft.com/office/drawing/2010/main">
-                            <a:solidFill>
-                              <a:schemeClr val="lt1"/>
-                            </a:solidFill>
-                          </a14:hiddenFill>
-                        </a:ext>
-                        <a:ext uri="{91240B29-F687-4F45-9708-019B960494DF}">
-                          <a14:hiddenLine xmlns:a14="http://schemas.microsoft.com/office/drawing/2010/main" w="6350">
-                            <a:solidFill>
-                              <a:prstClr val="black"/>
-                            </a:solidFill>
-                          </a14:hiddenLine>
-                        </a:ext>
-                      </a:extLst>
                     </wps:spPr>
                     <wps:style>
                       <a:lnRef idx="0">
@@ -2717,7 +3588,7 @@
         </mc:Choice>
         <mc:Fallback>
           <w:pict>
-            <v:shape id="_x0000_s1026" o:spid="_x0000_s1026" o:spt="202" type="#_x0000_t202" style="position:absolute;left:0pt;margin-top:0pt;height:144pt;width:144pt;mso-position-horizontal:center;mso-position-horizontal-relative:margin;mso-wrap-style:none;z-index:251658240;mso-width-relative:page;mso-height-relative:page;" filled="f" stroked="f" coordsize="21600,21600" o:gfxdata="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">
+            <v:shape id="_x0000_s1026" o:spid="_x0000_s1026" o:spt="202" type="#_x0000_t202" style="position:absolute;left:0pt;margin-top:0pt;height:144pt;width:144pt;mso-position-horizontal:center;mso-position-horizontal-relative:margin;mso-wrap-style:none;z-index:251658240;mso-width-relative:page;mso-height-relative:page;" filled="f" stroked="f" coordsize="21600,21600" o:gfxdata="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">
               <v:fill on="f" focussize="0,0"/>
               <v:stroke on="f" weight="0.5pt"/>
               <v:imagedata o:title=""/>
@@ -3072,7 +3943,7 @@
     <w:lsdException w:unhideWhenUsed="0" w:uiPriority="0" w:semiHidden="0" w:name="Normal Indent"/>
     <w:lsdException w:unhideWhenUsed="0" w:uiPriority="0" w:semiHidden="0" w:name="footnote text"/>
     <w:lsdException w:unhideWhenUsed="0" w:uiPriority="0" w:semiHidden="0" w:name="annotation text"/>
-    <w:lsdException w:unhideWhenUsed="0" w:uiPriority="0" w:semiHidden="0" w:name="header"/>
+    <w:lsdException w:qFormat="1" w:unhideWhenUsed="0" w:uiPriority="0" w:semiHidden="0" w:name="header"/>
     <w:lsdException w:unhideWhenUsed="0" w:uiPriority="0" w:semiHidden="0" w:name="footer"/>
     <w:lsdException w:unhideWhenUsed="0" w:uiPriority="0" w:semiHidden="0" w:name="index heading"/>
     <w:lsdException w:qFormat="1" w:uiPriority="0" w:name="caption"/>
@@ -3365,6 +4236,7 @@
   <w:style w:type="paragraph" w:styleId="4">
     <w:name w:val="header"/>
     <w:basedOn w:val="1"/>
+    <w:qFormat/>
     <w:uiPriority w:val="0"/>
     <w:pPr>
       <w:pBdr>
@@ -3391,6 +4263,28 @@
     <w:basedOn w:val="1"/>
     <w:next w:val="1"/>
     <w:uiPriority w:val="0"/>
+  </w:style>
+  <w:style w:type="table" w:styleId="8">
+    <w:name w:val="Table Grid"/>
+    <w:basedOn w:val="7"/>
+    <w:uiPriority w:val="0"/>
+    <w:tblPr>
+      <w:tblBorders>
+        <w:top w:val="single" w:color="auto" w:sz="4" w:space="0"/>
+        <w:left w:val="single" w:color="auto" w:sz="4" w:space="0"/>
+        <w:bottom w:val="single" w:color="auto" w:sz="4" w:space="0"/>
+        <w:right w:val="single" w:color="auto" w:sz="4" w:space="0"/>
+        <w:insideH w:val="single" w:color="auto" w:sz="4" w:space="0"/>
+        <w:insideV w:val="single" w:color="auto" w:sz="4" w:space="0"/>
+      </w:tblBorders>
+      <w:tblLayout w:type="fixed"/>
+      <w:tblCellMar>
+        <w:top w:w="0" w:type="dxa"/>
+        <w:left w:w="108" w:type="dxa"/>
+        <w:bottom w:w="0" w:type="dxa"/>
+        <w:right w:w="108" w:type="dxa"/>
+      </w:tblCellMar>
+    </w:tblPr>
   </w:style>
 </w:styles>
 </file>
